--- a/INF1600_TP1/1600_TP1.docx
+++ b/INF1600_TP1/1600_TP1.docx
@@ -1,52 +1,52 @@
 
 <file path=word/document.xml><?xml version="1.0" encoding="utf-8"?>
-<w:document xmlns:wpc="http://schemas.microsoft.com/office/word/2010/wordprocessingCanvas" xmlns:cx="http://schemas.microsoft.com/office/drawing/2014/chartex" xmlns:cx1="http://schemas.microsoft.com/office/drawing/2015/9/8/chartex" xmlns:cx2="http://schemas.microsoft.com/office/drawing/2015/10/21/chartex" xmlns:cx3="http://schemas.microsoft.com/office/drawing/2016/5/9/chartex" xmlns:cx4="http://schemas.microsoft.com/office/drawing/2016/5/10/chartex" xmlns:cx5="http://schemas.microsoft.com/office/drawing/2016/5/11/chartex" xmlns:mc="http://schemas.openxmlformats.org/markup-compatibility/2006" xmlns:o="urn:schemas-microsoft-com:office:office" xmlns:r="http://schemas.openxmlformats.org/officeDocument/2006/relationships" xmlns:m="http://schemas.openxmlformats.org/officeDocument/2006/math" xmlns:v="urn:schemas-microsoft-com:vml" xmlns:wp14="http://schemas.microsoft.com/office/word/2010/wordprocessingDrawing" xmlns:wp="http://schemas.openxmlformats.org/drawingml/2006/wordprocessingDrawing" xmlns:w10="urn:schemas-microsoft-com:office:word" xmlns:w="http://schemas.openxmlformats.org/wordprocessingml/2006/main" xmlns:w14="http://schemas.microsoft.com/office/word/2010/wordml" xmlns:w15="http://schemas.microsoft.com/office/word/2012/wordml" xmlns:w16se="http://schemas.microsoft.com/office/word/2015/wordml/symex" xmlns:wpg="http://schemas.microsoft.com/office/word/2010/wordprocessingGroup" xmlns:wpi="http://schemas.microsoft.com/office/word/2010/wordprocessingInk" xmlns:wne="http://schemas.microsoft.com/office/word/2006/wordml" xmlns:wps="http://schemas.microsoft.com/office/word/2010/wordprocessingShape" mc:Ignorable="w14 w15 w16se wp14">
+<w:document xmlns:wpc="http://schemas.microsoft.com/office/word/2010/wordprocessingCanvas" xmlns:cx="http://schemas.microsoft.com/office/drawing/2014/chartex" xmlns:cx1="http://schemas.microsoft.com/office/drawing/2015/9/8/chartex" xmlns:cx2="http://schemas.microsoft.com/office/drawing/2015/10/21/chartex" xmlns:mc="http://schemas.openxmlformats.org/markup-compatibility/2006" xmlns:o="urn:schemas-microsoft-com:office:office" xmlns:r="http://schemas.openxmlformats.org/officeDocument/2006/relationships" xmlns:m="http://schemas.openxmlformats.org/officeDocument/2006/math" xmlns:v="urn:schemas-microsoft-com:vml" xmlns:wp14="http://schemas.microsoft.com/office/word/2010/wordprocessingDrawing" xmlns:wp="http://schemas.openxmlformats.org/drawingml/2006/wordprocessingDrawing" xmlns:w10="urn:schemas-microsoft-com:office:word" xmlns:w="http://schemas.openxmlformats.org/wordprocessingml/2006/main" xmlns:w14="http://schemas.microsoft.com/office/word/2010/wordml" xmlns:w15="http://schemas.microsoft.com/office/word/2012/wordml" xmlns:w16se="http://schemas.microsoft.com/office/word/2015/wordml/symex" xmlns:wpg="http://schemas.microsoft.com/office/word/2010/wordprocessingGroup" xmlns:wpi="http://schemas.microsoft.com/office/word/2010/wordprocessingInk" xmlns:wne="http://schemas.microsoft.com/office/word/2006/wordml" xmlns:wps="http://schemas.microsoft.com/office/word/2010/wordprocessingShape" mc:Ignorable="w14 w15 w16se wp14">
   <w:body>
     <w:p>
       <w:pPr>
         <w:rPr>
           <w:b/>
+          <w:u w:val="single"/>
         </w:rPr>
       </w:pPr>
       <w:r>
         <w:rPr>
           <w:b/>
-        </w:rPr>
-        <w:t>Partie 1</w:t>
-      </w:r>
-    </w:p>
-    <w:p>
-      <w:pPr>
+          <w:u w:val="single"/>
+        </w:rPr>
+        <w:t>Exercice</w:t>
+      </w:r>
+      <w:r>
         <w:rPr>
           <w:b/>
-        </w:rPr>
-      </w:pPr>
-      <w:r>
+          <w:u w:val="single"/>
+        </w:rPr>
+        <w:t xml:space="preserve"> 1</w:t>
+      </w:r>
+    </w:p>
+    <w:p>
+      <w:pPr>
         <w:rPr>
           <w:b/>
         </w:rPr>
+      </w:pPr>
+      <w:r>
+        <w:rPr>
+          <w:b/>
+        </w:rPr>
         <w:t>Numéro 1</w:t>
       </w:r>
     </w:p>
     <w:p>
       <w:pPr>
-        <w:pStyle w:val="Paragraphedeliste"/>
+        <w:pStyle w:val="ListParagraph"/>
         <w:numPr>
           <w:ilvl w:val="0"/>
           <w:numId w:val="1"/>
         </w:numPr>
       </w:pPr>
       <w:r>
-        <w:t>1111</w:t>
-      </w:r>
-      <w:r>
-        <w:t xml:space="preserve"> </w:t>
-      </w:r>
-      <w:r>
-        <w:t>0101</w:t>
-      </w:r>
-      <w:r>
-        <w:t xml:space="preserve"> –&gt; 0000 1010 + 1 = 0000 1011 = 11</w:t>
+        <w:t>1111 0101 –&gt; 0000 1010 + 1 = 0000 1011 = 11</w:t>
       </w:r>
     </w:p>
     <w:p>
@@ -63,7 +63,7 @@
     <w:p/>
     <w:p>
       <w:pPr>
-        <w:pStyle w:val="Paragraphedeliste"/>
+        <w:pStyle w:val="ListParagraph"/>
         <w:numPr>
           <w:ilvl w:val="0"/>
           <w:numId w:val="1"/>
@@ -91,7 +91,7 @@
     <w:p/>
     <w:p>
       <w:pPr>
-        <w:pStyle w:val="Paragraphedeliste"/>
+        <w:pStyle w:val="ListParagraph"/>
         <w:numPr>
           <w:ilvl w:val="0"/>
           <w:numId w:val="1"/>
@@ -112,32 +112,29 @@
     </w:p>
     <w:p>
       <w:pPr>
-        <w:pStyle w:val="Paragraphedeliste"/>
-      </w:pPr>
-    </w:p>
-    <w:p>
-      <w:pPr>
-        <w:pStyle w:val="Paragraphedeliste"/>
+        <w:pStyle w:val="ListParagraph"/>
+      </w:pPr>
+    </w:p>
+    <w:p>
+      <w:pPr>
+        <w:pStyle w:val="ListParagraph"/>
         <w:numPr>
           <w:ilvl w:val="0"/>
           <w:numId w:val="1"/>
         </w:numPr>
       </w:pPr>
       <w:r>
-        <w:t>CAFE</w:t>
-      </w:r>
-      <w:r>
-        <w:t xml:space="preserve"> </w:t>
-      </w:r>
-    </w:p>
-    <w:p>
-      <w:pPr>
-        <w:pStyle w:val="Paragraphedeliste"/>
-      </w:pPr>
-    </w:p>
-    <w:p>
-      <w:pPr>
-        <w:pStyle w:val="Paragraphedeliste"/>
+        <w:t xml:space="preserve">CAFE </w:t>
+      </w:r>
+    </w:p>
+    <w:p>
+      <w:pPr>
+        <w:pStyle w:val="ListParagraph"/>
+      </w:pPr>
+    </w:p>
+    <w:p>
+      <w:pPr>
+        <w:pStyle w:val="ListParagraph"/>
       </w:pPr>
       <w:r>
         <w:t>16</w:t>
@@ -164,19 +161,27 @@
         <w:rPr>
           <w:vertAlign w:val="superscript"/>
         </w:rPr>
-        <w:t>2</w:t>
+        <w:t xml:space="preserve">2 </w:t>
+      </w:r>
+      <w:proofErr w:type="gramStart"/>
+      <w:r>
+        <w:t>*  10</w:t>
+      </w:r>
+      <w:proofErr w:type="gramEnd"/>
+      <w:r>
+        <w:t xml:space="preserve"> + </w:t>
+      </w:r>
+      <w:r>
+        <w:t>16</w:t>
       </w:r>
       <w:r>
         <w:rPr>
           <w:vertAlign w:val="superscript"/>
         </w:rPr>
-        <w:t xml:space="preserve"> </w:t>
-      </w:r>
-      <w:r>
-        <w:t xml:space="preserve">* </w:t>
-      </w:r>
-      <w:r>
-        <w:t xml:space="preserve"> 10 + </w:t>
+        <w:t xml:space="preserve">1 </w:t>
+      </w:r>
+      <w:r>
+        <w:t xml:space="preserve">* 15 + </w:t>
       </w:r>
       <w:r>
         <w:t>16</w:t>
@@ -185,40 +190,10 @@
         <w:rPr>
           <w:vertAlign w:val="superscript"/>
         </w:rPr>
-        <w:t>1</w:t>
-      </w:r>
-      <w:r>
-        <w:rPr>
-          <w:vertAlign w:val="superscript"/>
-        </w:rPr>
-        <w:t xml:space="preserve"> </w:t>
-      </w:r>
-      <w:r>
-        <w:t xml:space="preserve">* </w:t>
-      </w:r>
-      <w:r>
-        <w:t xml:space="preserve">15 + </w:t>
-      </w:r>
-      <w:r>
-        <w:t>16</w:t>
-      </w:r>
-      <w:r>
-        <w:rPr>
-          <w:vertAlign w:val="superscript"/>
-        </w:rPr>
-        <w:t>0</w:t>
-      </w:r>
-      <w:r>
-        <w:rPr>
-          <w:vertAlign w:val="superscript"/>
-        </w:rPr>
-        <w:t xml:space="preserve"> </w:t>
-      </w:r>
-      <w:r>
-        <w:t>*</w:t>
-      </w:r>
-      <w:r>
-        <w:t xml:space="preserve"> 14</w:t>
+        <w:t xml:space="preserve">0 </w:t>
+      </w:r>
+      <w:r>
+        <w:t>* 14</w:t>
       </w:r>
       <w:r>
         <w:t xml:space="preserve"> = </w:t>
@@ -229,28 +204,27 @@
     </w:p>
     <w:p>
       <w:pPr>
-        <w:pStyle w:val="Paragraphedeliste"/>
-      </w:pPr>
-    </w:p>
-    <w:p>
-      <w:pPr>
-        <w:pStyle w:val="Paragraphedeliste"/>
+        <w:pStyle w:val="ListParagraph"/>
+      </w:pPr>
+    </w:p>
+    <w:p>
+      <w:pPr>
+        <w:pStyle w:val="ListParagraph"/>
         <w:numPr>
           <w:ilvl w:val="0"/>
           <w:numId w:val="1"/>
         </w:numPr>
       </w:pPr>
       <w:r>
-        <w:t>1000</w:t>
-      </w:r>
-      <w:r>
-        <w:t xml:space="preserve"> </w:t>
-      </w:r>
-      <w:r>
-        <w:t>0000</w:t>
-      </w:r>
-      <w:r>
-        <w:t xml:space="preserve"> -&gt;  0111 1111 + 1 = </w:t>
+        <w:t>1000 0000 -</w:t>
+      </w:r>
+      <w:proofErr w:type="gramStart"/>
+      <w:r>
+        <w:t>&gt;  0111</w:t>
+      </w:r>
+      <w:proofErr w:type="gramEnd"/>
+      <w:r>
+        <w:t xml:space="preserve"> 1111 + 1 = </w:t>
       </w:r>
       <w:r>
         <w:t>1000 0000 = 128</w:t>
@@ -261,7 +235,15 @@
         <w:ind w:left="360"/>
       </w:pPr>
       <w:r>
-        <w:t>Donc la reponse est -128</w:t>
+        <w:t xml:space="preserve">Donc la </w:t>
+      </w:r>
+      <w:proofErr w:type="spellStart"/>
+      <w:r>
+        <w:t>reponse</w:t>
+      </w:r>
+      <w:proofErr w:type="spellEnd"/>
+      <w:r>
+        <w:t xml:space="preserve"> est -128</w:t>
       </w:r>
     </w:p>
     <w:p>
@@ -284,7 +266,7 @@
     </w:p>
     <w:tbl>
       <w:tblPr>
-        <w:tblStyle w:val="Grilledutableau"/>
+        <w:tblStyle w:val="TableGrid"/>
         <w:tblW w:w="0" w:type="auto"/>
         <w:tblInd w:w="720" w:type="dxa"/>
         <w:tblLook w:val="04A0" w:firstRow="1" w:lastRow="0" w:firstColumn="1" w:lastColumn="0" w:noHBand="0" w:noVBand="1"/>
@@ -304,7 +286,7 @@
           </w:tcPr>
           <w:p>
             <w:pPr>
-              <w:pStyle w:val="Paragraphedeliste"/>
+              <w:pStyle w:val="ListParagraph"/>
               <w:ind w:left="0"/>
             </w:pPr>
             <w:r>
@@ -318,12 +300,14 @@
           </w:tcPr>
           <w:p>
             <w:pPr>
-              <w:pStyle w:val="Paragraphedeliste"/>
+              <w:pStyle w:val="ListParagraph"/>
               <w:ind w:left="0"/>
             </w:pPr>
+            <w:proofErr w:type="spellStart"/>
             <w:r>
               <w:t>Numeros</w:t>
             </w:r>
+            <w:proofErr w:type="spellEnd"/>
           </w:p>
         </w:tc>
         <w:tc>
@@ -332,7 +316,7 @@
           </w:tcPr>
           <w:p>
             <w:pPr>
-              <w:pStyle w:val="Paragraphedeliste"/>
+              <w:pStyle w:val="ListParagraph"/>
               <w:ind w:left="0"/>
             </w:pPr>
             <w:r>
@@ -346,7 +330,7 @@
           </w:tcPr>
           <w:p>
             <w:pPr>
-              <w:pStyle w:val="Paragraphedeliste"/>
+              <w:pStyle w:val="ListParagraph"/>
               <w:ind w:left="0"/>
             </w:pPr>
             <w:r>
@@ -360,7 +344,7 @@
           </w:tcPr>
           <w:p>
             <w:pPr>
-              <w:pStyle w:val="Paragraphedeliste"/>
+              <w:pStyle w:val="ListParagraph"/>
               <w:ind w:left="0"/>
             </w:pPr>
             <w:r>
@@ -374,7 +358,7 @@
           </w:tcPr>
           <w:p>
             <w:pPr>
-              <w:pStyle w:val="Paragraphedeliste"/>
+              <w:pStyle w:val="ListParagraph"/>
               <w:ind w:left="0"/>
             </w:pPr>
             <w:r>
@@ -390,11 +374,19 @@
           </w:tcPr>
           <w:p>
             <w:pPr>
-              <w:pStyle w:val="Paragraphedeliste"/>
+              <w:pStyle w:val="ListParagraph"/>
               <w:ind w:left="0"/>
             </w:pPr>
             <w:r>
-              <w:t>(a)</w:t>
+              <w:t>(</w:t>
+            </w:r>
+            <w:proofErr w:type="gramStart"/>
+            <w:r>
+              <w:t>a</w:t>
+            </w:r>
+            <w:proofErr w:type="gramEnd"/>
+            <w:r>
+              <w:t>)</w:t>
             </w:r>
           </w:p>
         </w:tc>
@@ -404,7 +396,7 @@
           </w:tcPr>
           <w:p>
             <w:pPr>
-              <w:pStyle w:val="Paragraphedeliste"/>
+              <w:pStyle w:val="ListParagraph"/>
               <w:ind w:left="0"/>
             </w:pPr>
             <w:r>
@@ -418,7 +410,7 @@
           </w:tcPr>
           <w:p>
             <w:pPr>
-              <w:pStyle w:val="Paragraphedeliste"/>
+              <w:pStyle w:val="ListParagraph"/>
               <w:ind w:left="0"/>
             </w:pPr>
           </w:p>
@@ -429,7 +421,7 @@
           </w:tcPr>
           <w:p>
             <w:pPr>
-              <w:pStyle w:val="Paragraphedeliste"/>
+              <w:pStyle w:val="ListParagraph"/>
               <w:ind w:left="0"/>
             </w:pPr>
           </w:p>
@@ -440,12 +432,14 @@
           </w:tcPr>
           <w:p>
             <w:pPr>
-              <w:pStyle w:val="Paragraphedeliste"/>
+              <w:pStyle w:val="ListParagraph"/>
               <w:ind w:left="0"/>
             </w:pPr>
+            <w:proofErr w:type="gramStart"/>
             <w:r>
               <w:t>x</w:t>
             </w:r>
+            <w:proofErr w:type="gramEnd"/>
           </w:p>
         </w:tc>
         <w:tc>
@@ -454,12 +448,14 @@
           </w:tcPr>
           <w:p>
             <w:pPr>
-              <w:pStyle w:val="Paragraphedeliste"/>
+              <w:pStyle w:val="ListParagraph"/>
               <w:ind w:left="0"/>
             </w:pPr>
+            <w:proofErr w:type="gramStart"/>
             <w:r>
               <w:t>x</w:t>
             </w:r>
+            <w:proofErr w:type="gramEnd"/>
           </w:p>
         </w:tc>
       </w:tr>
@@ -470,11 +466,19 @@
           </w:tcPr>
           <w:p>
             <w:pPr>
-              <w:pStyle w:val="Paragraphedeliste"/>
+              <w:pStyle w:val="ListParagraph"/>
               <w:ind w:left="0"/>
             </w:pPr>
             <w:r>
-              <w:t>(b)</w:t>
+              <w:t>(</w:t>
+            </w:r>
+            <w:proofErr w:type="gramStart"/>
+            <w:r>
+              <w:t>b</w:t>
+            </w:r>
+            <w:proofErr w:type="gramEnd"/>
+            <w:r>
+              <w:t>)</w:t>
             </w:r>
           </w:p>
         </w:tc>
@@ -484,7 +488,7 @@
           </w:tcPr>
           <w:p>
             <w:pPr>
-              <w:pStyle w:val="Paragraphedeliste"/>
+              <w:pStyle w:val="ListParagraph"/>
               <w:ind w:left="0"/>
             </w:pPr>
             <w:r>
@@ -498,12 +502,14 @@
           </w:tcPr>
           <w:p>
             <w:pPr>
-              <w:pStyle w:val="Paragraphedeliste"/>
+              <w:pStyle w:val="ListParagraph"/>
               <w:ind w:left="0"/>
             </w:pPr>
+            <w:proofErr w:type="gramStart"/>
             <w:r>
               <w:t>x</w:t>
             </w:r>
+            <w:proofErr w:type="gramEnd"/>
           </w:p>
         </w:tc>
         <w:tc>
@@ -512,12 +518,14 @@
           </w:tcPr>
           <w:p>
             <w:pPr>
-              <w:pStyle w:val="Paragraphedeliste"/>
+              <w:pStyle w:val="ListParagraph"/>
               <w:ind w:left="0"/>
             </w:pPr>
+            <w:proofErr w:type="gramStart"/>
             <w:r>
               <w:t>x</w:t>
             </w:r>
+            <w:proofErr w:type="gramEnd"/>
           </w:p>
         </w:tc>
         <w:tc>
@@ -526,12 +534,14 @@
           </w:tcPr>
           <w:p>
             <w:pPr>
-              <w:pStyle w:val="Paragraphedeliste"/>
+              <w:pStyle w:val="ListParagraph"/>
               <w:ind w:left="0"/>
             </w:pPr>
+            <w:proofErr w:type="gramStart"/>
             <w:r>
               <w:t>x</w:t>
             </w:r>
+            <w:proofErr w:type="gramEnd"/>
           </w:p>
         </w:tc>
         <w:tc>
@@ -540,12 +550,14 @@
           </w:tcPr>
           <w:p>
             <w:pPr>
-              <w:pStyle w:val="Paragraphedeliste"/>
+              <w:pStyle w:val="ListParagraph"/>
               <w:ind w:left="0"/>
             </w:pPr>
+            <w:proofErr w:type="gramStart"/>
             <w:r>
               <w:t>x</w:t>
             </w:r>
+            <w:proofErr w:type="gramEnd"/>
           </w:p>
         </w:tc>
       </w:tr>
@@ -556,11 +568,19 @@
           </w:tcPr>
           <w:p>
             <w:pPr>
-              <w:pStyle w:val="Paragraphedeliste"/>
+              <w:pStyle w:val="ListParagraph"/>
               <w:ind w:left="0"/>
             </w:pPr>
             <w:r>
-              <w:t>(c)</w:t>
+              <w:t>(</w:t>
+            </w:r>
+            <w:proofErr w:type="gramStart"/>
+            <w:r>
+              <w:t>c</w:t>
+            </w:r>
+            <w:proofErr w:type="gramEnd"/>
+            <w:r>
+              <w:t>)</w:t>
             </w:r>
           </w:p>
         </w:tc>
@@ -570,7 +590,7 @@
           </w:tcPr>
           <w:p>
             <w:pPr>
-              <w:pStyle w:val="Paragraphedeliste"/>
+              <w:pStyle w:val="ListParagraph"/>
               <w:ind w:left="0"/>
             </w:pPr>
             <w:r>
@@ -584,7 +604,7 @@
           </w:tcPr>
           <w:p>
             <w:pPr>
-              <w:pStyle w:val="Paragraphedeliste"/>
+              <w:pStyle w:val="ListParagraph"/>
               <w:ind w:left="0"/>
             </w:pPr>
           </w:p>
@@ -595,12 +615,14 @@
           </w:tcPr>
           <w:p>
             <w:pPr>
-              <w:pStyle w:val="Paragraphedeliste"/>
+              <w:pStyle w:val="ListParagraph"/>
               <w:ind w:left="0"/>
             </w:pPr>
+            <w:proofErr w:type="gramStart"/>
             <w:r>
               <w:t>x</w:t>
             </w:r>
+            <w:proofErr w:type="gramEnd"/>
           </w:p>
         </w:tc>
         <w:tc>
@@ -609,12 +631,14 @@
           </w:tcPr>
           <w:p>
             <w:pPr>
-              <w:pStyle w:val="Paragraphedeliste"/>
+              <w:pStyle w:val="ListParagraph"/>
               <w:ind w:left="0"/>
             </w:pPr>
+            <w:proofErr w:type="gramStart"/>
             <w:r>
               <w:t>x</w:t>
             </w:r>
+            <w:proofErr w:type="gramEnd"/>
           </w:p>
         </w:tc>
         <w:tc>
@@ -623,12 +647,14 @@
           </w:tcPr>
           <w:p>
             <w:pPr>
-              <w:pStyle w:val="Paragraphedeliste"/>
+              <w:pStyle w:val="ListParagraph"/>
               <w:ind w:left="0"/>
             </w:pPr>
+            <w:proofErr w:type="gramStart"/>
             <w:r>
               <w:t>x</w:t>
             </w:r>
+            <w:proofErr w:type="gramEnd"/>
           </w:p>
         </w:tc>
       </w:tr>
@@ -639,11 +665,19 @@
           </w:tcPr>
           <w:p>
             <w:pPr>
-              <w:pStyle w:val="Paragraphedeliste"/>
+              <w:pStyle w:val="ListParagraph"/>
               <w:ind w:left="0"/>
             </w:pPr>
             <w:r>
-              <w:t>(d)</w:t>
+              <w:t>(</w:t>
+            </w:r>
+            <w:proofErr w:type="gramStart"/>
+            <w:r>
+              <w:t>d</w:t>
+            </w:r>
+            <w:proofErr w:type="gramEnd"/>
+            <w:r>
+              <w:t>)</w:t>
             </w:r>
           </w:p>
         </w:tc>
@@ -653,7 +687,7 @@
           </w:tcPr>
           <w:p>
             <w:pPr>
-              <w:pStyle w:val="Paragraphedeliste"/>
+              <w:pStyle w:val="ListParagraph"/>
               <w:ind w:left="0"/>
             </w:pPr>
             <w:r>
@@ -667,7 +701,7 @@
           </w:tcPr>
           <w:p>
             <w:pPr>
-              <w:pStyle w:val="Paragraphedeliste"/>
+              <w:pStyle w:val="ListParagraph"/>
               <w:ind w:left="0"/>
             </w:pPr>
           </w:p>
@@ -678,7 +712,7 @@
           </w:tcPr>
           <w:p>
             <w:pPr>
-              <w:pStyle w:val="Paragraphedeliste"/>
+              <w:pStyle w:val="ListParagraph"/>
               <w:ind w:left="0"/>
             </w:pPr>
           </w:p>
@@ -689,7 +723,7 @@
           </w:tcPr>
           <w:p>
             <w:pPr>
-              <w:pStyle w:val="Paragraphedeliste"/>
+              <w:pStyle w:val="ListParagraph"/>
               <w:ind w:left="0"/>
             </w:pPr>
           </w:p>
@@ -700,12 +734,14 @@
           </w:tcPr>
           <w:p>
             <w:pPr>
-              <w:pStyle w:val="Paragraphedeliste"/>
+              <w:pStyle w:val="ListParagraph"/>
               <w:ind w:left="0"/>
             </w:pPr>
+            <w:proofErr w:type="gramStart"/>
             <w:r>
               <w:t>x</w:t>
             </w:r>
+            <w:proofErr w:type="gramEnd"/>
           </w:p>
         </w:tc>
       </w:tr>
@@ -716,11 +752,19 @@
           </w:tcPr>
           <w:p>
             <w:pPr>
-              <w:pStyle w:val="Paragraphedeliste"/>
+              <w:pStyle w:val="ListParagraph"/>
               <w:ind w:left="0"/>
             </w:pPr>
             <w:r>
-              <w:t>(e)</w:t>
+              <w:t>(</w:t>
+            </w:r>
+            <w:proofErr w:type="gramStart"/>
+            <w:r>
+              <w:t>e</w:t>
+            </w:r>
+            <w:proofErr w:type="gramEnd"/>
+            <w:r>
+              <w:t>)</w:t>
             </w:r>
           </w:p>
         </w:tc>
@@ -730,7 +774,7 @@
           </w:tcPr>
           <w:p>
             <w:pPr>
-              <w:pStyle w:val="Paragraphedeliste"/>
+              <w:pStyle w:val="ListParagraph"/>
               <w:ind w:left="0"/>
             </w:pPr>
             <w:r>
@@ -744,12 +788,14 @@
           </w:tcPr>
           <w:p>
             <w:pPr>
-              <w:pStyle w:val="Paragraphedeliste"/>
+              <w:pStyle w:val="ListParagraph"/>
               <w:ind w:left="0"/>
             </w:pPr>
+            <w:proofErr w:type="gramStart"/>
             <w:r>
               <w:t>x</w:t>
             </w:r>
+            <w:proofErr w:type="gramEnd"/>
           </w:p>
         </w:tc>
         <w:tc>
@@ -758,12 +804,14 @@
           </w:tcPr>
           <w:p>
             <w:pPr>
-              <w:pStyle w:val="Paragraphedeliste"/>
+              <w:pStyle w:val="ListParagraph"/>
               <w:ind w:left="0"/>
             </w:pPr>
+            <w:proofErr w:type="gramStart"/>
             <w:r>
               <w:t>x</w:t>
             </w:r>
+            <w:proofErr w:type="gramEnd"/>
           </w:p>
         </w:tc>
         <w:tc>
@@ -772,12 +820,14 @@
           </w:tcPr>
           <w:p>
             <w:pPr>
-              <w:pStyle w:val="Paragraphedeliste"/>
+              <w:pStyle w:val="ListParagraph"/>
               <w:ind w:left="0"/>
             </w:pPr>
+            <w:proofErr w:type="gramStart"/>
             <w:r>
               <w:t>x</w:t>
             </w:r>
+            <w:proofErr w:type="gramEnd"/>
           </w:p>
         </w:tc>
         <w:tc>
@@ -786,29 +836,31 @@
           </w:tcPr>
           <w:p>
             <w:pPr>
-              <w:pStyle w:val="Paragraphedeliste"/>
+              <w:pStyle w:val="ListParagraph"/>
               <w:ind w:left="0"/>
             </w:pPr>
+            <w:proofErr w:type="gramStart"/>
             <w:r>
               <w:t>x</w:t>
             </w:r>
+            <w:proofErr w:type="gramEnd"/>
           </w:p>
         </w:tc>
       </w:tr>
     </w:tbl>
     <w:p>
       <w:pPr>
-        <w:pStyle w:val="Paragraphedeliste"/>
-      </w:pPr>
-    </w:p>
-    <w:p>
-      <w:pPr>
-        <w:pStyle w:val="Paragraphedeliste"/>
-      </w:pPr>
-    </w:p>
-    <w:p>
-      <w:pPr>
-        <w:pStyle w:val="Paragraphedeliste"/>
+        <w:pStyle w:val="ListParagraph"/>
+      </w:pPr>
+    </w:p>
+    <w:p>
+      <w:pPr>
+        <w:pStyle w:val="ListParagraph"/>
+      </w:pPr>
+    </w:p>
+    <w:p>
+      <w:pPr>
+        <w:pStyle w:val="ListParagraph"/>
       </w:pPr>
     </w:p>
     <w:p>
@@ -835,11 +887,16 @@
         <w:t>Y</w:t>
       </w:r>
       <w:r>
-        <w:t xml:space="preserve"> = x &amp; (3 &lt;&lt; 4)</w:t>
+        <w:t xml:space="preserve"> = x &amp; (3 &lt;&lt; 4</w:t>
+      </w:r>
+      <w:proofErr w:type="gramStart"/>
+      <w:r>
+        <w:t>)</w:t>
       </w:r>
       <w:r>
         <w:t>;</w:t>
       </w:r>
+      <w:proofErr w:type="gramEnd"/>
     </w:p>
     <w:p>
       <w:r>
@@ -903,7 +960,7 @@
     </w:p>
     <w:p>
       <w:pPr>
-        <w:pStyle w:val="Paragraphedeliste"/>
+        <w:pStyle w:val="ListParagraph"/>
         <w:numPr>
           <w:ilvl w:val="0"/>
           <w:numId w:val="2"/>
@@ -921,7 +978,7 @@
     </w:p>
     <w:p>
       <w:pPr>
-        <w:pStyle w:val="Paragraphedeliste"/>
+        <w:pStyle w:val="ListParagraph"/>
         <w:rPr>
           <w:color w:val="00B0F0"/>
         </w:rPr>
@@ -959,7 +1016,7 @@
     </w:p>
     <w:p>
       <w:pPr>
-        <w:pStyle w:val="Paragraphedeliste"/>
+        <w:pStyle w:val="ListParagraph"/>
         <w:rPr>
           <w:color w:val="00B0F0"/>
         </w:rPr>
@@ -967,7 +1024,7 @@
     </w:p>
     <w:p>
       <w:pPr>
-        <w:pStyle w:val="Paragraphedeliste"/>
+        <w:pStyle w:val="ListParagraph"/>
         <w:rPr>
           <w:lang w:val="en-US"/>
         </w:rPr>
@@ -996,21 +1053,26 @@
       <w:r>
         <w:t xml:space="preserve"> </w:t>
       </w:r>
+      <w:proofErr w:type="gramStart"/>
       <w:r>
         <w:t>0010</w:t>
       </w:r>
       <w:r>
-        <w:t xml:space="preserve">  –&gt;</w:t>
-      </w:r>
-    </w:p>
-    <w:p>
-      <w:pPr>
-        <w:pStyle w:val="Paragraphedeliste"/>
-      </w:pPr>
-    </w:p>
-    <w:p>
-      <w:pPr>
-        <w:pStyle w:val="Paragraphedeliste"/>
+        <w:t xml:space="preserve">  –</w:t>
+      </w:r>
+      <w:proofErr w:type="gramEnd"/>
+      <w:r>
+        <w:t>&gt;</w:t>
+      </w:r>
+    </w:p>
+    <w:p>
+      <w:pPr>
+        <w:pStyle w:val="ListParagraph"/>
+      </w:pPr>
+    </w:p>
+    <w:p>
+      <w:pPr>
+        <w:pStyle w:val="ListParagraph"/>
       </w:pPr>
       <w:r>
         <w:t>Maintenant, nous voulons le même nombre mais en négatif</w:t>
@@ -1021,46 +1083,48 @@
     </w:p>
     <w:p>
       <w:pPr>
-        <w:pStyle w:val="Paragraphedeliste"/>
-      </w:pPr>
-    </w:p>
-    <w:p>
-      <w:pPr>
-        <w:pStyle w:val="Paragraphedeliste"/>
+        <w:pStyle w:val="ListParagraph"/>
+      </w:pPr>
+    </w:p>
+    <w:p>
+      <w:pPr>
+        <w:pStyle w:val="ListParagraph"/>
       </w:pPr>
       <w:r>
         <w:t xml:space="preserve"> 1111 1011 0010 1101 </w:t>
       </w:r>
       <w:r>
-        <w:t xml:space="preserve">+ 1 = </w:t>
+        <w:t xml:space="preserve">+ 1 </w:t>
+      </w:r>
+      <w:proofErr w:type="gramStart"/>
+      <w:r>
+        <w:t xml:space="preserve">= </w:t>
       </w:r>
       <w:r>
         <w:t xml:space="preserve"> </w:t>
       </w:r>
       <w:r>
-        <w:t>1111 1011 0010 1110</w:t>
+        <w:t>1111</w:t>
+      </w:r>
+      <w:proofErr w:type="gramEnd"/>
+      <w:r>
+        <w:t xml:space="preserve"> 1011 0010 1110</w:t>
       </w:r>
       <w:r>
         <w:t xml:space="preserve"> </w:t>
       </w:r>
       <w:r>
-        <w:t xml:space="preserve"> (-</w:t>
-      </w:r>
-      <w:r>
-        <w:t>1234</w:t>
-      </w:r>
-      <w:r>
-        <w:t>)</w:t>
-      </w:r>
-    </w:p>
-    <w:p>
-      <w:pPr>
-        <w:pStyle w:val="Paragraphedeliste"/>
-      </w:pPr>
-    </w:p>
-    <w:p>
-      <w:pPr>
-        <w:pStyle w:val="Paragraphedeliste"/>
+        <w:t xml:space="preserve"> (-1234)</w:t>
+      </w:r>
+    </w:p>
+    <w:p>
+      <w:pPr>
+        <w:pStyle w:val="ListParagraph"/>
+      </w:pPr>
+    </w:p>
+    <w:p>
+      <w:pPr>
+        <w:pStyle w:val="ListParagraph"/>
         <w:rPr>
           <w:color w:val="00B0F0"/>
         </w:rPr>
@@ -1080,7 +1144,7 @@
     </w:p>
     <w:p>
       <w:pPr>
-        <w:pStyle w:val="Paragraphedeliste"/>
+        <w:pStyle w:val="ListParagraph"/>
         <w:rPr>
           <w:color w:val="00B0F0"/>
         </w:rPr>
@@ -1088,7 +1152,7 @@
     </w:p>
     <w:p>
       <w:pPr>
-        <w:pStyle w:val="Paragraphedeliste"/>
+        <w:pStyle w:val="ListParagraph"/>
         <w:rPr>
           <w:color w:val="000000" w:themeColor="text1"/>
         </w:rPr>
@@ -1126,12 +1190,12 @@
     </w:p>
     <w:p>
       <w:pPr>
-        <w:pStyle w:val="Paragraphedeliste"/>
-      </w:pPr>
-    </w:p>
-    <w:p>
-      <w:pPr>
-        <w:pStyle w:val="Paragraphedeliste"/>
+        <w:pStyle w:val="ListParagraph"/>
+      </w:pPr>
+    </w:p>
+    <w:p>
+      <w:pPr>
+        <w:pStyle w:val="ListParagraph"/>
         <w:numPr>
           <w:ilvl w:val="0"/>
           <w:numId w:val="2"/>
@@ -1145,9 +1209,11 @@
           <w:lang w:val="en-US"/>
         </w:rPr>
       </w:pPr>
+      <w:proofErr w:type="gramStart"/>
       <w:r>
         <w:t>48879  –</w:t>
       </w:r>
+      <w:proofErr w:type="gramEnd"/>
       <w:r>
         <w:rPr>
           <w:lang w:val="en-US"/>
@@ -1236,7 +1302,7 @@
     </w:p>
     <w:p>
       <w:pPr>
-        <w:pStyle w:val="Paragraphedeliste"/>
+        <w:pStyle w:val="ListParagraph"/>
         <w:numPr>
           <w:ilvl w:val="0"/>
           <w:numId w:val="2"/>
@@ -1251,6 +1317,7 @@
       <w:r>
         <w:t xml:space="preserve"> </w:t>
       </w:r>
+      <w:proofErr w:type="gramStart"/>
       <w:r>
         <w:t>0000</w:t>
       </w:r>
@@ -1261,12 +1328,19 @@
         <w:rPr>
           <w:lang w:val="en-US"/>
         </w:rPr>
-        <w:t>-&gt; 1111 1111 1101 1111 + 1 = 1111 1111 1110 0000 (-32)</w:t>
-      </w:r>
-    </w:p>
-    <w:p>
-      <w:pPr>
-        <w:pStyle w:val="Paragraphedeliste"/>
+        <w:t>-</w:t>
+      </w:r>
+      <w:proofErr w:type="gramEnd"/>
+      <w:r>
+        <w:rPr>
+          <w:lang w:val="en-US"/>
+        </w:rPr>
+        <w:t>&gt; 1111 1111 1101 1111 + 1 = 1111 1111 1110 0000 (-32)</w:t>
+      </w:r>
+    </w:p>
+    <w:p>
+      <w:pPr>
+        <w:pStyle w:val="ListParagraph"/>
         <w:rPr>
           <w:b/>
         </w:rPr>
@@ -1293,7 +1367,7 @@
     </w:p>
     <w:p>
       <w:pPr>
-        <w:pStyle w:val="Paragraphedeliste"/>
+        <w:pStyle w:val="ListParagraph"/>
         <w:numPr>
           <w:ilvl w:val="0"/>
           <w:numId w:val="5"/>
@@ -1356,12 +1430,12 @@
     </w:p>
     <w:p>
       <w:pPr>
-        <w:pStyle w:val="Paragraphedeliste"/>
-      </w:pPr>
-    </w:p>
-    <w:p>
-      <w:pPr>
-        <w:pStyle w:val="Paragraphedeliste"/>
+        <w:pStyle w:val="ListParagraph"/>
+      </w:pPr>
+    </w:p>
+    <w:p>
+      <w:pPr>
+        <w:pStyle w:val="ListParagraph"/>
       </w:pPr>
       <w:r>
         <w:t>Le résultat signe sur 8 bit ne correspond pas à la valeur attendue (203), il y a un débordement.</w:t>
@@ -1369,21 +1443,24 @@
     </w:p>
     <w:p>
       <w:pPr>
-        <w:pStyle w:val="Paragraphedeliste"/>
-      </w:pPr>
-    </w:p>
-    <w:p>
-      <w:pPr>
-        <w:pStyle w:val="Paragraphedeliste"/>
-      </w:pPr>
-    </w:p>
-    <w:p>
-      <w:pPr>
-        <w:pStyle w:val="Paragraphedeliste"/>
+        <w:pStyle w:val="ListParagraph"/>
+      </w:pPr>
+    </w:p>
+    <w:p>
+      <w:pPr>
+        <w:pStyle w:val="ListParagraph"/>
+      </w:pPr>
+    </w:p>
+    <w:p>
+      <w:pPr>
+        <w:pStyle w:val="ListParagraph"/>
         <w:numPr>
           <w:ilvl w:val="0"/>
           <w:numId w:val="5"/>
         </w:numPr>
+        <w:rPr>
+          <w:b/>
+        </w:rPr>
       </w:pPr>
       <w:r>
         <w:t>89</w:t>
@@ -1491,18 +1568,32 @@
         <w:rPr>
           <w:lang w:val="en-US"/>
         </w:rPr>
-        <w:t xml:space="preserve">) = </w:t>
-      </w:r>
+        <w:t xml:space="preserve">) </w:t>
+      </w:r>
+      <w:proofErr w:type="gramStart"/>
       <w:r>
         <w:rPr>
           <w:lang w:val="en-US"/>
         </w:rPr>
-        <w:t xml:space="preserve"> 1001 1010</w:t>
+        <w:t xml:space="preserve">= </w:t>
       </w:r>
       <w:r>
         <w:rPr>
           <w:lang w:val="en-US"/>
         </w:rPr>
+        <w:t xml:space="preserve"> 1001</w:t>
+      </w:r>
+      <w:proofErr w:type="gramEnd"/>
+      <w:r>
+        <w:rPr>
+          <w:lang w:val="en-US"/>
+        </w:rPr>
+        <w:t xml:space="preserve"> 1010</w:t>
+      </w:r>
+      <w:r>
+        <w:rPr>
+          <w:lang w:val="en-US"/>
+        </w:rPr>
         <w:t xml:space="preserve"> = 9A</w:t>
       </w:r>
     </w:p>
@@ -1519,14 +1610,13 @@
           <w:b/>
         </w:rPr>
       </w:pPr>
-      <w:r>
+    </w:p>
+    <w:p>
+      <w:pPr>
         <w:rPr>
           <w:b/>
         </w:rPr>
-        <w:t>Partie 2</w:t>
-      </w:r>
-      <w:bookmarkStart w:id="0" w:name="_GoBack"/>
-      <w:bookmarkEnd w:id="0"/>
+      </w:pPr>
     </w:p>
     <w:p>
       <w:pPr>
@@ -1555,20 +1645,19 @@
           <w:b/>
         </w:rPr>
       </w:pPr>
-    </w:p>
-    <w:p>
-      <w:pPr>
+      <w:r>
         <w:rPr>
           <w:b/>
         </w:rPr>
-      </w:pPr>
-    </w:p>
-    <w:p>
-      <w:pPr>
+        <w:lastRenderedPageBreak/>
+        <w:t>Numéro</w:t>
+      </w:r>
+      <w:r>
         <w:rPr>
           <w:b/>
         </w:rPr>
-      </w:pPr>
+        <w:t xml:space="preserve"> 6</w:t>
+      </w:r>
     </w:p>
     <w:p>
       <w:pPr>
@@ -1576,39 +1665,15 @@
           <w:b/>
         </w:rPr>
       </w:pPr>
-    </w:p>
-    <w:p>
-      <w:pPr>
-        <w:rPr>
-          <w:b/>
-        </w:rPr>
-      </w:pPr>
-      <w:r>
-        <w:rPr>
-          <w:b/>
-        </w:rPr>
-        <w:t>Numéro</w:t>
-      </w:r>
-      <w:r>
-        <w:rPr>
-          <w:b/>
-        </w:rPr>
-        <w:t xml:space="preserve"> 6</w:t>
-      </w:r>
-    </w:p>
-    <w:p>
-      <w:pPr>
-        <w:rPr>
-          <w:b/>
-        </w:rPr>
-      </w:pPr>
+      <w:proofErr w:type="spellStart"/>
       <w:r>
         <w:t>Little-endian</w:t>
       </w:r>
+      <w:proofErr w:type="spellEnd"/>
     </w:p>
     <w:tbl>
       <w:tblPr>
-        <w:tblStyle w:val="TableauGrille2-Accentuation1"/>
+        <w:tblStyle w:val="GridTable2-Accent1"/>
         <w:tblW w:w="0" w:type="auto"/>
         <w:tblLook w:val="04A0" w:firstRow="1" w:lastRow="0" w:firstColumn="1" w:lastColumn="0" w:noHBand="0" w:noVBand="1"/>
       </w:tblPr>
@@ -1937,13 +2002,15 @@
       </w:pPr>
     </w:p>
     <w:p>
+      <w:proofErr w:type="spellStart"/>
       <w:r>
         <w:t>Little-endian</w:t>
       </w:r>
+      <w:proofErr w:type="spellEnd"/>
     </w:p>
     <w:tbl>
       <w:tblPr>
-        <w:tblStyle w:val="TableauGrille2-Accentuation1"/>
+        <w:tblStyle w:val="GridTable2-Accent1"/>
         <w:tblW w:w="0" w:type="auto"/>
         <w:tblLook w:val="04A0" w:firstRow="1" w:lastRow="0" w:firstColumn="1" w:lastColumn="0" w:noHBand="0" w:noVBand="1"/>
       </w:tblPr>
@@ -2259,9 +2326,200 @@
         <w:t>2688072642</w:t>
       </w:r>
     </w:p>
-    <w:p>
-      <w:pPr>
-        <w:pStyle w:val="Paragraphedeliste"/>
+    <w:p/>
+    <w:p>
+      <w:pPr>
+        <w:rPr>
+          <w:b/>
+          <w:u w:val="single"/>
+        </w:rPr>
+      </w:pPr>
+      <w:r>
+        <w:rPr>
+          <w:b/>
+          <w:u w:val="single"/>
+        </w:rPr>
+        <w:t>Exercice 2</w:t>
+      </w:r>
+    </w:p>
+    <w:p>
+      <w:pPr>
+        <w:pStyle w:val="ListParagraph"/>
+        <w:numPr>
+          <w:ilvl w:val="0"/>
+          <w:numId w:val="6"/>
+        </w:numPr>
+      </w:pPr>
+      <w:r>
+        <w:t>L’</w:t>
+      </w:r>
+      <w:proofErr w:type="spellStart"/>
+      <w:r>
+        <w:t>epace</w:t>
+      </w:r>
+      <w:proofErr w:type="spellEnd"/>
+      <w:r>
+        <w:t xml:space="preserve"> total = Zone1+Zone2+Zone3+Zone</w:t>
+      </w:r>
+      <w:proofErr w:type="gramStart"/>
+      <w:r>
+        <w:t>4;</w:t>
+      </w:r>
+      <w:proofErr w:type="gramEnd"/>
+    </w:p>
+    <w:p>
+      <w:pPr>
+        <w:pStyle w:val="ListParagraph"/>
+        <w:ind w:left="1080"/>
+      </w:pPr>
+      <w:r>
+        <w:t xml:space="preserve">Espace Zone = nr. Pistes* nr. </w:t>
+      </w:r>
+      <w:r>
+        <w:t>S</w:t>
+      </w:r>
+      <w:r>
+        <w:t>ecteurs</w:t>
+      </w:r>
+      <w:r>
+        <w:t>*512B</w:t>
+      </w:r>
+    </w:p>
+    <w:p>
+      <w:pPr>
+        <w:pStyle w:val="ListParagraph"/>
+        <w:ind w:left="1080"/>
+      </w:pPr>
+      <w:r>
+        <w:t>Zone1=624*792*512=253 034 496 B</w:t>
+      </w:r>
+      <w:r>
+        <w:t>/2</w:t>
+      </w:r>
+      <w:r>
+        <w:rPr>
+          <w:vertAlign w:val="superscript"/>
+        </w:rPr>
+        <w:t>20</w:t>
+      </w:r>
+      <w:r>
+        <w:t>=241.31 MB</w:t>
+      </w:r>
+    </w:p>
+    <w:p>
+      <w:pPr>
+        <w:pStyle w:val="ListParagraph"/>
+        <w:ind w:left="1080"/>
+      </w:pPr>
+      <w:r>
+        <w:t>Zone2=1424*780*512=568 688 640 B</w:t>
+      </w:r>
+      <w:r>
+        <w:t>/2</w:t>
+      </w:r>
+      <w:r>
+        <w:rPr>
+          <w:vertAlign w:val="superscript"/>
+        </w:rPr>
+        <w:t>20</w:t>
+      </w:r>
+      <w:r>
+        <w:t>=542.34 MB</w:t>
+      </w:r>
+    </w:p>
+    <w:p>
+      <w:pPr>
+        <w:pStyle w:val="ListParagraph"/>
+        <w:ind w:left="1080"/>
+      </w:pPr>
+      <w:r>
+        <w:t>Zone3=1680*760*512=653 721 600 B</w:t>
+      </w:r>
+      <w:r>
+        <w:t>/2</w:t>
+      </w:r>
+      <w:r>
+        <w:rPr>
+          <w:vertAlign w:val="superscript"/>
+        </w:rPr>
+        <w:t>20</w:t>
+      </w:r>
+      <w:r>
+        <w:t>=</w:t>
+      </w:r>
+      <w:r>
+        <w:t>623.44 MB</w:t>
+      </w:r>
+    </w:p>
+    <w:p>
+      <w:pPr>
+        <w:pStyle w:val="ListParagraph"/>
+        <w:ind w:left="1080"/>
+      </w:pPr>
+      <w:r>
+        <w:t>Zone4=1815*720*512=669 081 600 B</w:t>
+      </w:r>
+      <w:r>
+        <w:t>/2</w:t>
+      </w:r>
+      <w:r>
+        <w:rPr>
+          <w:vertAlign w:val="superscript"/>
+        </w:rPr>
+        <w:t>20</w:t>
+      </w:r>
+      <w:r>
+        <w:t>=</w:t>
+      </w:r>
+      <w:r>
+        <w:t>638.09 MB</w:t>
+      </w:r>
+    </w:p>
+    <w:p>
+      <w:pPr>
+        <w:pStyle w:val="ListParagraph"/>
+        <w:ind w:left="1080"/>
+      </w:pPr>
+    </w:p>
+    <w:p>
+      <w:pPr>
+        <w:pStyle w:val="ListParagraph"/>
+        <w:ind w:left="1080"/>
+      </w:pPr>
+      <w:r>
+        <w:t>L’espace total= 241.31+542.34+623.44+638.09 = 2045.18 MB/2</w:t>
+      </w:r>
+      <w:r>
+        <w:rPr>
+          <w:vertAlign w:val="superscript"/>
+        </w:rPr>
+        <w:t>10</w:t>
+      </w:r>
+      <w:r>
+        <w:t>=1.9972 GB</w:t>
+      </w:r>
+    </w:p>
+    <w:p>
+      <w:pPr>
+        <w:pStyle w:val="ListParagraph"/>
+        <w:ind w:left="1080"/>
+      </w:pPr>
+    </w:p>
+    <w:p>
+      <w:pPr>
+        <w:pStyle w:val="ListParagraph"/>
+        <w:numPr>
+          <w:ilvl w:val="0"/>
+          <w:numId w:val="6"/>
+        </w:numPr>
+      </w:pPr>
+      <w:bookmarkStart w:id="0" w:name="_GoBack"/>
+      <w:bookmarkEnd w:id="0"/>
+    </w:p>
+    <w:p>
+      <w:pPr>
+        <w:pStyle w:val="ListParagraph"/>
+        <w:ind w:left="1080"/>
       </w:pPr>
     </w:p>
     <w:p/>
@@ -2283,7 +2541,7 @@
 </file>
 
 <file path=word/numbering.xml><?xml version="1.0" encoding="utf-8"?>
-<w:numbering xmlns:wpc="http://schemas.microsoft.com/office/word/2010/wordprocessingCanvas" xmlns:cx="http://schemas.microsoft.com/office/drawing/2014/chartex" xmlns:cx1="http://schemas.microsoft.com/office/drawing/2015/9/8/chartex" xmlns:cx2="http://schemas.microsoft.com/office/drawing/2015/10/21/chartex" xmlns:cx3="http://schemas.microsoft.com/office/drawing/2016/5/9/chartex" xmlns:cx4="http://schemas.microsoft.com/office/drawing/2016/5/10/chartex" xmlns:cx5="http://schemas.microsoft.com/office/drawing/2016/5/11/chartex" xmlns:mc="http://schemas.openxmlformats.org/markup-compatibility/2006" xmlns:o="urn:schemas-microsoft-com:office:office" xmlns:r="http://schemas.openxmlformats.org/officeDocument/2006/relationships" xmlns:m="http://schemas.openxmlformats.org/officeDocument/2006/math" xmlns:v="urn:schemas-microsoft-com:vml" xmlns:wp14="http://schemas.microsoft.com/office/word/2010/wordprocessingDrawing" xmlns:wp="http://schemas.openxmlformats.org/drawingml/2006/wordprocessingDrawing" xmlns:w10="urn:schemas-microsoft-com:office:word" xmlns:w="http://schemas.openxmlformats.org/wordprocessingml/2006/main" xmlns:w14="http://schemas.microsoft.com/office/word/2010/wordml" xmlns:w15="http://schemas.microsoft.com/office/word/2012/wordml" xmlns:w16se="http://schemas.microsoft.com/office/word/2015/wordml/symex" xmlns:wpg="http://schemas.microsoft.com/office/word/2010/wordprocessingGroup" xmlns:wpi="http://schemas.microsoft.com/office/word/2010/wordprocessingInk" xmlns:wne="http://schemas.microsoft.com/office/word/2006/wordml" xmlns:wps="http://schemas.microsoft.com/office/word/2010/wordprocessingShape" mc:Ignorable="w14 w15 w16se wp14">
+<w:numbering xmlns:wpc="http://schemas.microsoft.com/office/word/2010/wordprocessingCanvas" xmlns:cx="http://schemas.microsoft.com/office/drawing/2014/chartex" xmlns:cx1="http://schemas.microsoft.com/office/drawing/2015/9/8/chartex" xmlns:cx2="http://schemas.microsoft.com/office/drawing/2015/10/21/chartex" xmlns:mc="http://schemas.openxmlformats.org/markup-compatibility/2006" xmlns:o="urn:schemas-microsoft-com:office:office" xmlns:r="http://schemas.openxmlformats.org/officeDocument/2006/relationships" xmlns:m="http://schemas.openxmlformats.org/officeDocument/2006/math" xmlns:v="urn:schemas-microsoft-com:vml" xmlns:wp14="http://schemas.microsoft.com/office/word/2010/wordprocessingDrawing" xmlns:wp="http://schemas.openxmlformats.org/drawingml/2006/wordprocessingDrawing" xmlns:w10="urn:schemas-microsoft-com:office:word" xmlns:w="http://schemas.openxmlformats.org/wordprocessingml/2006/main" xmlns:w14="http://schemas.microsoft.com/office/word/2010/wordml" xmlns:w15="http://schemas.microsoft.com/office/word/2012/wordml" xmlns:w16se="http://schemas.microsoft.com/office/word/2015/wordml/symex" xmlns:wpg="http://schemas.microsoft.com/office/word/2010/wordprocessingGroup" xmlns:wpi="http://schemas.microsoft.com/office/word/2010/wordprocessingInk" xmlns:wne="http://schemas.microsoft.com/office/word/2006/wordml" xmlns:wps="http://schemas.microsoft.com/office/word/2010/wordprocessingShape" mc:Ignorable="w14 w15 w16se wp14">
   <w:abstractNum w:abstractNumId="0" w15:restartNumberingAfterBreak="0">
     <w:nsid w:val="02214B92"/>
     <w:multiLevelType w:val="hybridMultilevel"/>
@@ -2463,6 +2721,95 @@
     </w:lvl>
   </w:abstractNum>
   <w:abstractNum w:abstractNumId="2" w15:restartNumberingAfterBreak="0">
+    <w:nsid w:val="32DC6526"/>
+    <w:multiLevelType w:val="hybridMultilevel"/>
+    <w:tmpl w:val="707A8052"/>
+    <w:lvl w:ilvl="0" w:tplc="91FE5A2A">
+      <w:start w:val="1"/>
+      <w:numFmt w:val="lowerLetter"/>
+      <w:lvlText w:val="%1."/>
+      <w:lvlJc w:val="left"/>
+      <w:pPr>
+        <w:ind w:left="1080" w:hanging="360"/>
+      </w:pPr>
+      <w:rPr>
+        <w:rFonts w:hint="default"/>
+      </w:rPr>
+    </w:lvl>
+    <w:lvl w:ilvl="1" w:tplc="04090019" w:tentative="1">
+      <w:start w:val="1"/>
+      <w:numFmt w:val="lowerLetter"/>
+      <w:lvlText w:val="%2."/>
+      <w:lvlJc w:val="left"/>
+      <w:pPr>
+        <w:ind w:left="1800" w:hanging="360"/>
+      </w:pPr>
+    </w:lvl>
+    <w:lvl w:ilvl="2" w:tplc="0409001B" w:tentative="1">
+      <w:start w:val="1"/>
+      <w:numFmt w:val="lowerRoman"/>
+      <w:lvlText w:val="%3."/>
+      <w:lvlJc w:val="right"/>
+      <w:pPr>
+        <w:ind w:left="2520" w:hanging="180"/>
+      </w:pPr>
+    </w:lvl>
+    <w:lvl w:ilvl="3" w:tplc="0409000F" w:tentative="1">
+      <w:start w:val="1"/>
+      <w:numFmt w:val="decimal"/>
+      <w:lvlText w:val="%4."/>
+      <w:lvlJc w:val="left"/>
+      <w:pPr>
+        <w:ind w:left="3240" w:hanging="360"/>
+      </w:pPr>
+    </w:lvl>
+    <w:lvl w:ilvl="4" w:tplc="04090019" w:tentative="1">
+      <w:start w:val="1"/>
+      <w:numFmt w:val="lowerLetter"/>
+      <w:lvlText w:val="%5."/>
+      <w:lvlJc w:val="left"/>
+      <w:pPr>
+        <w:ind w:left="3960" w:hanging="360"/>
+      </w:pPr>
+    </w:lvl>
+    <w:lvl w:ilvl="5" w:tplc="0409001B" w:tentative="1">
+      <w:start w:val="1"/>
+      <w:numFmt w:val="lowerRoman"/>
+      <w:lvlText w:val="%6."/>
+      <w:lvlJc w:val="right"/>
+      <w:pPr>
+        <w:ind w:left="4680" w:hanging="180"/>
+      </w:pPr>
+    </w:lvl>
+    <w:lvl w:ilvl="6" w:tplc="0409000F" w:tentative="1">
+      <w:start w:val="1"/>
+      <w:numFmt w:val="decimal"/>
+      <w:lvlText w:val="%7."/>
+      <w:lvlJc w:val="left"/>
+      <w:pPr>
+        <w:ind w:left="5400" w:hanging="360"/>
+      </w:pPr>
+    </w:lvl>
+    <w:lvl w:ilvl="7" w:tplc="04090019" w:tentative="1">
+      <w:start w:val="1"/>
+      <w:numFmt w:val="lowerLetter"/>
+      <w:lvlText w:val="%8."/>
+      <w:lvlJc w:val="left"/>
+      <w:pPr>
+        <w:ind w:left="6120" w:hanging="360"/>
+      </w:pPr>
+    </w:lvl>
+    <w:lvl w:ilvl="8" w:tplc="0409001B" w:tentative="1">
+      <w:start w:val="1"/>
+      <w:numFmt w:val="lowerRoman"/>
+      <w:lvlText w:val="%9."/>
+      <w:lvlJc w:val="right"/>
+      <w:pPr>
+        <w:ind w:left="6840" w:hanging="180"/>
+      </w:pPr>
+    </w:lvl>
+  </w:abstractNum>
+  <w:abstractNum w:abstractNumId="3" w15:restartNumberingAfterBreak="0">
     <w:nsid w:val="42F60B6C"/>
     <w:multiLevelType w:val="hybridMultilevel"/>
     <w:tmpl w:val="7664584A"/>
@@ -2551,7 +2898,7 @@
       </w:pPr>
     </w:lvl>
   </w:abstractNum>
-  <w:abstractNum w:abstractNumId="3" w15:restartNumberingAfterBreak="0">
+  <w:abstractNum w:abstractNumId="4" w15:restartNumberingAfterBreak="0">
     <w:nsid w:val="46612B2C"/>
     <w:multiLevelType w:val="hybridMultilevel"/>
     <w:tmpl w:val="1F929838"/>
@@ -2640,7 +2987,7 @@
       </w:pPr>
     </w:lvl>
   </w:abstractNum>
-  <w:abstractNum w:abstractNumId="4" w15:restartNumberingAfterBreak="0">
+  <w:abstractNum w:abstractNumId="5" w15:restartNumberingAfterBreak="0">
     <w:nsid w:val="52431E4E"/>
     <w:multiLevelType w:val="hybridMultilevel"/>
     <w:tmpl w:val="B642B48E"/>
@@ -2730,19 +3077,22 @@
     </w:lvl>
   </w:abstractNum>
   <w:num w:numId="1">
-    <w:abstractNumId w:val="2"/>
+    <w:abstractNumId w:val="3"/>
   </w:num>
   <w:num w:numId="2">
     <w:abstractNumId w:val="1"/>
   </w:num>
   <w:num w:numId="3">
-    <w:abstractNumId w:val="4"/>
+    <w:abstractNumId w:val="5"/>
   </w:num>
   <w:num w:numId="4">
     <w:abstractNumId w:val="0"/>
   </w:num>
   <w:num w:numId="5">
-    <w:abstractNumId w:val="3"/>
+    <w:abstractNumId w:val="4"/>
+  </w:num>
+  <w:num w:numId="6">
+    <w:abstractNumId w:val="2"/>
   </w:num>
 </w:numbering>
 </file>
@@ -2764,7 +3114,7 @@
       </w:pPr>
     </w:pPrDefault>
   </w:docDefaults>
-  <w:latentStyles w:defLockedState="0" w:defUIPriority="99" w:defSemiHidden="0" w:defUnhideWhenUsed="0" w:defQFormat="0" w:count="374">
+  <w:latentStyles w:defLockedState="0" w:defUIPriority="99" w:defSemiHidden="0" w:defUnhideWhenUsed="0" w:defQFormat="0" w:count="372">
     <w:lsdException w:name="Normal" w:uiPriority="0" w:qFormat="1"/>
     <w:lsdException w:name="heading 1" w:uiPriority="9" w:qFormat="1"/>
     <w:lsdException w:name="heading 2" w:semiHidden="1" w:uiPriority="9" w:unhideWhenUsed="1" w:qFormat="1"/>
@@ -3137,19 +3487,18 @@
     <w:lsdException w:name="List Table 6 Colorful Accent 6" w:uiPriority="51"/>
     <w:lsdException w:name="List Table 7 Colorful Accent 6" w:uiPriority="52"/>
     <w:lsdException w:name="Mention" w:semiHidden="1" w:unhideWhenUsed="1"/>
-    <w:lsdException w:name="Smart Hyperlink" w:semiHidden="1" w:unhideWhenUsed="1"/>
-    <w:lsdException w:name="Hashtag" w:semiHidden="1" w:unhideWhenUsed="1"/>
   </w:latentStyles>
   <w:style w:type="paragraph" w:default="1" w:styleId="Normal">
     <w:name w:val="Normal"/>
     <w:qFormat/>
   </w:style>
-  <w:style w:type="character" w:default="1" w:styleId="Policepardfaut">
+  <w:style w:type="character" w:default="1" w:styleId="DefaultParagraphFont">
     <w:name w:val="Default Paragraph Font"/>
     <w:uiPriority w:val="1"/>
+    <w:semiHidden/>
     <w:unhideWhenUsed/>
   </w:style>
-  <w:style w:type="table" w:default="1" w:styleId="TableauNormal">
+  <w:style w:type="table" w:default="1" w:styleId="TableNormal">
     <w:name w:val="Normal Table"/>
     <w:uiPriority w:val="99"/>
     <w:semiHidden/>
@@ -3164,13 +3513,13 @@
       </w:tblCellMar>
     </w:tblPr>
   </w:style>
-  <w:style w:type="numbering" w:default="1" w:styleId="Aucuneliste">
+  <w:style w:type="numbering" w:default="1" w:styleId="NoList">
     <w:name w:val="No List"/>
     <w:uiPriority w:val="99"/>
     <w:semiHidden/>
     <w:unhideWhenUsed/>
   </w:style>
-  <w:style w:type="paragraph" w:styleId="Paragraphedeliste">
+  <w:style w:type="paragraph" w:styleId="ListParagraph">
     <w:name w:val="List Paragraph"/>
     <w:basedOn w:val="Normal"/>
     <w:uiPriority w:val="34"/>
@@ -3181,9 +3530,9 @@
       <w:contextualSpacing/>
     </w:pPr>
   </w:style>
-  <w:style w:type="table" w:styleId="Grilledutableau">
+  <w:style w:type="table" w:styleId="TableGrid">
     <w:name w:val="Table Grid"/>
-    <w:basedOn w:val="TableauNormal"/>
+    <w:basedOn w:val="TableNormal"/>
     <w:uiPriority w:val="39"/>
     <w:rsid w:val="00A3165A"/>
     <w:pPr>
@@ -3200,9 +3549,9 @@
       </w:tblBorders>
     </w:tblPr>
   </w:style>
-  <w:style w:type="table" w:styleId="Tableausimple1">
+  <w:style w:type="table" w:styleId="PlainTable1">
     <w:name w:val="Plain Table 1"/>
-    <w:basedOn w:val="TableauNormal"/>
+    <w:basedOn w:val="TableNormal"/>
     <w:uiPriority w:val="41"/>
     <w:rsid w:val="005C2254"/>
     <w:pPr>
@@ -3263,9 +3612,9 @@
       </w:tcPr>
     </w:tblStylePr>
   </w:style>
-  <w:style w:type="table" w:styleId="TableauGrille2-Accentuation1">
+  <w:style w:type="table" w:styleId="GridTable2-Accent1">
     <w:name w:val="Grid Table 2 Accent 1"/>
-    <w:basedOn w:val="TableauNormal"/>
+    <w:basedOn w:val="TableNormal"/>
     <w:uiPriority w:val="47"/>
     <w:rsid w:val="005C2254"/>
     <w:pPr>
